--- a/法令ファイル/共通構造部型式指定規則/共通構造部型式指定規則（平成二十八年国土交通省令第十五号）.docx
+++ b/法令ファイル/共通構造部型式指定規則/共通構造部型式指定規則（平成二十八年国土交通省令第十五号）.docx
@@ -53,86 +53,56 @@
     </w:p>
     <w:p>
       <w:pPr>
-        <w:pStyle w:val="Heading6"/>
+        <w:pStyle w:val="ListBullet"/>
         <w:ind w:left="880"/>
       </w:pPr>
       <w:r>
         <w:t>一</w:t>
-      </w:r>
-    </w:p>
-    <w:p>
-      <w:pPr>
-        <w:ind w:left="880"/>
-      </w:pPr>
-      <w:r>
+        <w:br/>
         <w:t>特定共通構造部の名称及び型式</w:t>
       </w:r>
     </w:p>
     <w:p>
       <w:pPr>
-        <w:pStyle w:val="Heading6"/>
+        <w:pStyle w:val="ListBullet"/>
         <w:ind w:left="880"/>
       </w:pPr>
       <w:r>
         <w:t>二</w:t>
-      </w:r>
-    </w:p>
-    <w:p>
-      <w:pPr>
-        <w:ind w:left="880"/>
-      </w:pPr>
-      <w:r>
+        <w:br/>
         <w:t>車台の名称及び型式</w:t>
       </w:r>
     </w:p>
     <w:p>
       <w:pPr>
-        <w:pStyle w:val="Heading6"/>
+        <w:pStyle w:val="ListBullet"/>
         <w:ind w:left="880"/>
       </w:pPr>
       <w:r>
         <w:t>三</w:t>
-      </w:r>
-    </w:p>
-    <w:p>
-      <w:pPr>
-        <w:ind w:left="880"/>
-      </w:pPr>
-      <w:r>
+        <w:br/>
         <w:t>車体の名称及び型式</w:t>
       </w:r>
     </w:p>
     <w:p>
       <w:pPr>
-        <w:pStyle w:val="Heading6"/>
+        <w:pStyle w:val="ListBullet"/>
         <w:ind w:left="880"/>
       </w:pPr>
       <w:r>
         <w:t>四</w:t>
-      </w:r>
-    </w:p>
-    <w:p>
-      <w:pPr>
-        <w:ind w:left="880"/>
-      </w:pPr>
-      <w:r>
+        <w:br/>
         <w:t>申請者の氏名又は名称及び住所</w:t>
       </w:r>
     </w:p>
     <w:p>
       <w:pPr>
-        <w:pStyle w:val="Heading6"/>
+        <w:pStyle w:val="ListBullet"/>
         <w:ind w:left="880"/>
       </w:pPr>
       <w:r>
         <w:t>五</w:t>
-      </w:r>
-    </w:p>
-    <w:p>
-      <w:pPr>
-        <w:ind w:left="880"/>
-      </w:pPr>
-      <w:r>
+        <w:br/>
         <w:t>主たる製作工場の名称及び所在地</w:t>
       </w:r>
     </w:p>
@@ -155,137 +125,89 @@
     </w:p>
     <w:p>
       <w:pPr>
-        <w:pStyle w:val="Heading6"/>
+        <w:pStyle w:val="ListBullet"/>
         <w:ind w:left="880"/>
       </w:pPr>
       <w:r>
         <w:t>一</w:t>
-      </w:r>
-    </w:p>
-    <w:p>
-      <w:pPr>
-        <w:ind w:left="880"/>
-      </w:pPr>
-      <w:r>
+        <w:br/>
         <w:t>申請に係る特定共通構造部の構造、装置及び性能を記載した書面</w:t>
       </w:r>
     </w:p>
     <w:p>
       <w:pPr>
-        <w:pStyle w:val="Heading6"/>
+        <w:pStyle w:val="ListBullet"/>
         <w:ind w:left="880"/>
       </w:pPr>
       <w:r>
         <w:t>二</w:t>
-      </w:r>
-    </w:p>
-    <w:p>
-      <w:pPr>
-        <w:ind w:left="880"/>
-      </w:pPr>
-      <w:r>
+        <w:br/>
         <w:t>申請に係る特定共通構造部の外観図</w:t>
       </w:r>
     </w:p>
     <w:p>
       <w:pPr>
-        <w:pStyle w:val="Heading6"/>
+        <w:pStyle w:val="ListBullet"/>
         <w:ind w:left="880"/>
       </w:pPr>
       <w:r>
         <w:t>三</w:t>
-      </w:r>
-    </w:p>
-    <w:p>
-      <w:pPr>
-        <w:ind w:left="880"/>
-      </w:pPr>
-      <w:r>
+        <w:br/>
         <w:t>道路運送車両の保安基準（昭和二十六年運輸省令第六十七号）の規定（申請に係る特定共通構造部が対象となる部分に限る。）に適合することを証する書面（法第七十五条の三第一項の規定による指定を受けた特定装置（以下「指定特定装置」という。）については、当該指定を受けたことを証する書面）</w:t>
       </w:r>
     </w:p>
     <w:p>
       <w:pPr>
-        <w:pStyle w:val="Heading6"/>
+        <w:pStyle w:val="ListBullet"/>
         <w:ind w:left="880"/>
       </w:pPr>
       <w:r>
         <w:t>四</w:t>
-      </w:r>
-    </w:p>
-    <w:p>
-      <w:pPr>
-        <w:ind w:left="880"/>
-      </w:pPr>
-      <w:r>
+        <w:br/>
         <w:t>品質管理システム（申請に係る特定共通構造部の品質管理の計画、実施、評価及び改善に関し、申請者が自らの組織の管理監督を行うための仕組みをいう。）に係る業務組織及び実施要領を記載した書面（申請者が国際標準化機構第九〇〇一号の規格により登録されている場合（申請に係る特定共通構造部に関し、前項第五号の主たる製作工場について登録されている場合に限る。）にあっては、登録されていることを証する書面）</w:t>
       </w:r>
     </w:p>
     <w:p>
       <w:pPr>
-        <w:pStyle w:val="Heading6"/>
+        <w:pStyle w:val="ListBullet"/>
         <w:ind w:left="880"/>
       </w:pPr>
       <w:r>
         <w:t>五</w:t>
-      </w:r>
-    </w:p>
-    <w:p>
-      <w:pPr>
-        <w:ind w:left="880"/>
-      </w:pPr>
-      <w:r>
+        <w:br/>
         <w:t>第七条第二項の検査に係る業務組織及び検査の実施要領を記載した書面（以下「検査実施要領」という。）</w:t>
       </w:r>
     </w:p>
     <w:p>
       <w:pPr>
-        <w:pStyle w:val="Heading6"/>
+        <w:pStyle w:val="ListBullet"/>
         <w:ind w:left="880"/>
       </w:pPr>
       <w:r>
         <w:t>六</w:t>
-      </w:r>
-    </w:p>
-    <w:p>
-      <w:pPr>
-        <w:ind w:left="880"/>
-      </w:pPr>
-      <w:r>
+        <w:br/>
         <w:t>製作者等が申請に係る特定共通構造部に法第七十五条の四第一項に規定する表示を付する場合にあっては、表示位置及び表示方式を記載した図面</w:t>
       </w:r>
     </w:p>
     <w:p>
       <w:pPr>
-        <w:pStyle w:val="Heading6"/>
+        <w:pStyle w:val="ListBullet"/>
         <w:ind w:left="880"/>
       </w:pPr>
       <w:r>
         <w:t>七</w:t>
-      </w:r>
-    </w:p>
-    <w:p>
-      <w:pPr>
-        <w:ind w:left="880"/>
-      </w:pPr>
-      <w:r>
+        <w:br/>
         <w:t>前条の購入契約を締結している者にあっては、当該契約書の写し</w:t>
       </w:r>
     </w:p>
     <w:p>
       <w:pPr>
-        <w:pStyle w:val="Heading6"/>
+        <w:pStyle w:val="ListBullet"/>
         <w:ind w:left="880"/>
       </w:pPr>
       <w:r>
         <w:t>八</w:t>
-      </w:r>
-    </w:p>
-    <w:p>
-      <w:pPr>
-        <w:ind w:left="880"/>
-      </w:pPr>
-      <w:r>
+        <w:br/>
         <w:t>次の各号に掲げる処分を受け、かつ、当該処分を受けた日以後初めて指定の申請をする者にあっては、当該処分に関する不正行為を防止するための措置が適切に講じられていることを証する書面</w:t>
       </w:r>
     </w:p>
@@ -351,52 +273,34 @@
     </w:p>
     <w:p>
       <w:pPr>
-        <w:pStyle w:val="Heading6"/>
+        <w:pStyle w:val="ListBullet"/>
         <w:ind w:left="880"/>
       </w:pPr>
       <w:r>
         <w:t>一</w:t>
-      </w:r>
-    </w:p>
-    <w:p>
-      <w:pPr>
-        <w:ind w:left="880"/>
-      </w:pPr>
-      <w:r>
+        <w:br/>
         <w:t>第三条第一項の規定により機構に提示された特定共通構造部又は前条第一項の申請に係る特定共通構造部の構造、装置及び性能が、法第四十条各号に掲げる事項ごと及び法第四十一条第一項各号に掲げる装置ごとに保安基準（申請に係る特定共通構造部が対象となる部分に限る。）に適合すること。</w:t>
       </w:r>
     </w:p>
     <w:p>
       <w:pPr>
-        <w:pStyle w:val="Heading6"/>
+        <w:pStyle w:val="ListBullet"/>
         <w:ind w:left="880"/>
       </w:pPr>
       <w:r>
         <w:t>二</w:t>
-      </w:r>
-    </w:p>
-    <w:p>
-      <w:pPr>
-        <w:ind w:left="880"/>
-      </w:pPr>
-      <w:r>
+        <w:br/>
         <w:t>第三条第一項の規定により機構に提示された特定共通構造部又は前条第一項の申請に係る特定共通構造部と同じ構造、装置及び性能を有する特定共通構造部が均一に製作されるよう品質管理が行われていること。</w:t>
       </w:r>
     </w:p>
     <w:p>
       <w:pPr>
-        <w:pStyle w:val="Heading6"/>
+        <w:pStyle w:val="ListBullet"/>
         <w:ind w:left="880"/>
       </w:pPr>
       <w:r>
         <w:t>三</w:t>
-      </w:r>
-    </w:p>
-    <w:p>
-      <w:pPr>
-        <w:ind w:left="880"/>
-      </w:pPr>
-      <w:r>
+        <w:br/>
         <w:t>法第六十三条の三第一項に規定する改善措置の届出に関する重大な不正行為を行った自動車製作者等が行った指定の申請のうち、当該改善措置に係る自動車の部品と同種のものが使用されている特定共通構造部に係るものにあっては、当該改善措置及び当該改善措置の届出に関する不正行為の再発を防止するための措置が適切に講じられていること。</w:t>
       </w:r>
     </w:p>
@@ -535,6 +439,8 @@
       </w:pPr>
       <w:r>
         <w:t>国土交通大臣は、第一項第三号の届出があったときは、その指定を取り消すことができる。</w:t>
+        <w:br/>
+        <w:t>この場合において、取消しの日までに製作等が行われた特定共通構造部については取消しの効力は及ばないものとする。</w:t>
       </w:r>
     </w:p>
     <w:p>
@@ -617,6 +523,8 @@
       </w:pPr>
       <w:r>
         <w:t>国土交通大臣は、第八条第一項第一号の変更が、第三条第一項第一号及び第四号に掲げる事項に係るものであるときは、その旨を告示するものとする。</w:t>
+        <w:br/>
+        <w:t>この場合において、第三条第一項第四号の「申請者」は「指定を受けた者」と読み替える。</w:t>
       </w:r>
     </w:p>
     <w:p>
@@ -634,52 +542,34 @@
     </w:p>
     <w:p>
       <w:pPr>
-        <w:pStyle w:val="Heading6"/>
+        <w:pStyle w:val="ListBullet"/>
         <w:ind w:left="880"/>
       </w:pPr>
       <w:r>
         <w:t>一</w:t>
-      </w:r>
-    </w:p>
-    <w:p>
-      <w:pPr>
-        <w:ind w:left="880"/>
-      </w:pPr>
-      <w:r>
+        <w:br/>
         <w:t>特定共通構造部の名称及び型式</w:t>
       </w:r>
     </w:p>
     <w:p>
       <w:pPr>
-        <w:pStyle w:val="Heading6"/>
+        <w:pStyle w:val="ListBullet"/>
         <w:ind w:left="880"/>
       </w:pPr>
       <w:r>
         <w:t>二</w:t>
-      </w:r>
-    </w:p>
-    <w:p>
-      <w:pPr>
-        <w:ind w:left="880"/>
-      </w:pPr>
-      <w:r>
+        <w:br/>
         <w:t>申請者の氏名又は名称</w:t>
       </w:r>
     </w:p>
     <w:p>
       <w:pPr>
-        <w:pStyle w:val="Heading6"/>
+        <w:pStyle w:val="ListBullet"/>
         <w:ind w:left="880"/>
       </w:pPr>
       <w:r>
         <w:t>三</w:t>
-      </w:r>
-    </w:p>
-    <w:p>
-      <w:pPr>
-        <w:ind w:left="880"/>
-      </w:pPr>
-      <w:r>
+        <w:br/>
         <w:t>審査結果</w:t>
       </w:r>
     </w:p>
@@ -737,7 +627,7 @@
         <w:pStyle w:val="Heading1"/>
       </w:pPr>
       <w:r>
-        <w:t>附　則（平成二八年九月一六日国土交通省令第六四号）</w:t>
+        <w:t>附則（平成二八年九月一六日国土交通省令第六四号）</w:t>
       </w:r>
     </w:p>
     <w:p>
@@ -755,7 +645,7 @@
         <w:pStyle w:val="Heading1"/>
       </w:pPr>
       <w:r>
-        <w:t>附　則（平成二九年二月九日国土交通省令第七号）</w:t>
+        <w:t>附則（平成二九年二月九日国土交通省令第七号）</w:t>
       </w:r>
     </w:p>
     <w:p>
@@ -781,7 +671,7 @@
         <w:pStyle w:val="Heading1"/>
       </w:pPr>
       <w:r>
-        <w:t>附　則（平成二九年三月二三日国土交通省令第一一号）</w:t>
+        <w:t>附則（平成二九年三月二三日国土交通省令第一一号）</w:t>
       </w:r>
     </w:p>
     <w:p>
@@ -799,10 +689,22 @@
         <w:pStyle w:val="Heading1"/>
       </w:pPr>
       <w:r>
-        <w:t>附　則（平成二九年六月一五日国土交通省令第三八号）</w:t>
+        <w:t>附則（平成二九年六月一五日国土交通省令第三八号）</w:t>
       </w:r>
     </w:p>
     <w:p>
+      <w:pPr>
+        <w:pStyle w:val="Heading5"/>
+        <w:ind w:left="440"/>
+      </w:pPr>
+      <w:r>
+        <w:t>１</w:t>
+      </w:r>
+    </w:p>
+    <w:p>
+      <w:pPr>
+        <w:ind w:left="440"/>
+      </w:pPr>
       <w:r>
         <w:t>この省令は、道路運送車両法の一部を改正する法律の施行の日から施行する。</w:t>
       </w:r>
@@ -817,12 +719,26 @@
         <w:pStyle w:val="Heading1"/>
       </w:pPr>
       <w:r>
-        <w:t>附　則（平成三〇年一〇月一二日国土交通省令第七九号）</w:t>
+        <w:t>附則（平成三〇年一〇月一二日国土交通省令第七九号）</w:t>
       </w:r>
     </w:p>
     <w:p>
+      <w:pPr>
+        <w:pStyle w:val="Heading5"/>
+        <w:ind w:left="440"/>
+      </w:pPr>
+      <w:r>
+        <w:t>１</w:t>
+      </w:r>
+    </w:p>
+    <w:p>
+      <w:pPr>
+        <w:ind w:left="440"/>
+      </w:pPr>
       <w:r>
         <w:t>この省令は、平成三十一年六月三十日から施行する。</w:t>
+        <w:br/>
+        <w:t>ただし、第一条中自動車型式指定規則第三条第二項第九号ロ、第三条の四及び第四条の二の改正規定、第三条の規定並びに第四条の規定は、公布の日から施行する。</w:t>
       </w:r>
     </w:p>
     <w:p>
@@ -835,12 +751,14 @@
         <w:pStyle w:val="Heading1"/>
       </w:pPr>
       <w:r>
-        <w:t>附　則（平成三一年三月二九日国土交通省令第一六号）</w:t>
+        <w:t>附則（平成三一年三月二九日国土交通省令第一六号）</w:t>
       </w:r>
     </w:p>
     <w:p>
       <w:r>
         <w:t>この省令は、平成三十一年四月十五日から施行する。</w:t>
+        <w:br/>
+        <w:t>ただし、第一条中装置型式指定規則第四条第二項第八号ロの改正規定及び第二条中共通構造部型式指定規則第三条第二項第七号ロの改正規定は、公布の日から施行する。</w:t>
       </w:r>
     </w:p>
     <w:p>
@@ -853,12 +771,14 @@
         <w:pStyle w:val="Heading1"/>
       </w:pPr>
       <w:r>
-        <w:t>附　則（令和元年五月二四日国土交通省令第七号）</w:t>
+        <w:t>附則（令和元年五月二四日国土交通省令第七号）</w:t>
       </w:r>
     </w:p>
     <w:p>
       <w:r>
         <w:t>この省令は、公布の日から施行する。</w:t>
+        <w:br/>
+        <w:t>ただし、第二条、第四条及び第六条の規定は、公布の日から起算して二十日を経過した日から施行する。</w:t>
       </w:r>
     </w:p>
     <w:p>
@@ -871,7 +791,7 @@
         <w:pStyle w:val="Heading1"/>
       </w:pPr>
       <w:r>
-        <w:t>附　則（令和元年六月二八日国土交通省令第二〇号）</w:t>
+        <w:t>附則（令和元年六月二八日国土交通省令第二〇号）</w:t>
       </w:r>
     </w:p>
     <w:p>
@@ -889,7 +809,7 @@
         <w:pStyle w:val="Heading1"/>
       </w:pPr>
       <w:r>
-        <w:t>附　則（令和二年三月三一日国土交通省令第二〇号）</w:t>
+        <w:t>附則（令和二年三月三一日国土交通省令第二〇号）</w:t>
       </w:r>
     </w:p>
     <w:p>
@@ -907,7 +827,7 @@
         <w:pStyle w:val="Heading1"/>
       </w:pPr>
       <w:r>
-        <w:t>附　則（令和二年五月二九日国土交通省令第五三号）</w:t>
+        <w:t>附則（令和二年五月二九日国土交通省令第五三号）</w:t>
       </w:r>
     </w:p>
     <w:p>
@@ -946,7 +866,7 @@
         <w:pStyle w:val="Heading1"/>
       </w:pPr>
       <w:r>
-        <w:t>附　則（令和二年八月五日国土交通省令第六七号）</w:t>
+        <w:t>附則（令和二年八月五日国土交通省令第六七号）</w:t>
       </w:r>
     </w:p>
     <w:p>
@@ -964,7 +884,7 @@
         <w:pStyle w:val="Heading1"/>
       </w:pPr>
       <w:r>
-        <w:t>附　則（令和二年一〇月三〇日国土交通省令第八四号）</w:t>
+        <w:t>附則（令和二年一〇月三〇日国土交通省令第八四号）</w:t>
       </w:r>
     </w:p>
     <w:p>
@@ -978,6 +898,8 @@
     <w:p>
       <w:r>
         <w:t>この省令は、令和三年四月一日から施行する。</w:t>
+        <w:br/>
+        <w:t>ただし、第一条、第三条及び附則第三条の規定は、公布の日から施行する。</w:t>
       </w:r>
     </w:p>
     <w:p>
@@ -1003,10 +925,22 @@
         <w:pStyle w:val="Heading1"/>
       </w:pPr>
       <w:r>
-        <w:t>附　則（令和二年一二月二三日国土交通省令第九八号）</w:t>
+        <w:t>附則（令和二年一二月二三日国土交通省令第九八号）</w:t>
       </w:r>
     </w:p>
     <w:p>
+      <w:pPr>
+        <w:pStyle w:val="Heading5"/>
+        <w:ind w:left="440"/>
+      </w:pPr>
+      <w:r>
+        <w:t>１</w:t>
+      </w:r>
+    </w:p>
+    <w:p>
+      <w:pPr>
+        <w:ind w:left="440"/>
+      </w:pPr>
       <w:r>
         <w:t>この省令は、令和三年一月一日から施行する。</w:t>
       </w:r>
@@ -1048,7 +982,7 @@
     </w:pPr>
     <w:r>
       <w:tab/>
-      <w:t>WeGov v0.1 - FTS141</w:t>
+      <w:t>WeGov v0.2 - FTS141</w:t>
     </w:r>
   </w:p>
 </w:ftr>
